--- a/parcialdos/ConsultasMySQL2.docx
+++ b/parcialdos/ConsultasMySQL2.docx
@@ -43,6 +43,10 @@
     </w:p>
     <w:p>
       <w:r>
+        <w:rPr>
+          <w:noProof/>
+          <w:lang w:eastAsia="es-MX"/>
+        </w:rPr>
         <w:drawing>
           <wp:inline distT="0" distB="0" distL="0" distR="0" wp14:anchorId="5602211F" wp14:editId="70602BF0">
             <wp:extent cx="5612130" cy="2265045"/>
@@ -145,6 +149,10 @@
     <w:p/>
     <w:p>
       <w:r>
+        <w:rPr>
+          <w:noProof/>
+          <w:lang w:eastAsia="es-MX"/>
+        </w:rPr>
         <w:drawing>
           <wp:inline distT="0" distB="0" distL="0" distR="0" wp14:anchorId="4667F381" wp14:editId="3AB78A20">
             <wp:extent cx="5612130" cy="2384425"/>
@@ -232,7 +240,15 @@
         <w:t>FROM</w:t>
       </w:r>
       <w:r>
-        <w:t xml:space="preserve"> playlist </w:t>
+        <w:t xml:space="preserve"> </w:t>
+      </w:r>
+      <w:proofErr w:type="spellStart"/>
+      <w:r>
+        <w:t>playlist</w:t>
+      </w:r>
+      <w:proofErr w:type="spellEnd"/>
+      <w:r>
+        <w:t xml:space="preserve"> </w:t>
       </w:r>
       <w:r>
         <w:rPr>
@@ -246,6 +262,10 @@
     </w:p>
     <w:p>
       <w:r>
+        <w:rPr>
+          <w:noProof/>
+          <w:lang w:eastAsia="es-MX"/>
+        </w:rPr>
         <w:drawing>
           <wp:inline distT="0" distB="0" distL="0" distR="0" wp14:anchorId="431AFC1B" wp14:editId="201C00C9">
             <wp:extent cx="5612130" cy="2432685"/>
@@ -282,67 +302,672 @@
           </wp:inline>
         </w:drawing>
       </w:r>
+    </w:p>
+    <w:p/>
+    <w:p/>
+    <w:p>
+      <w:r>
+        <w:t xml:space="preserve">#4 Mostrar el total de usuarios que ha comprado la membresía individual </w:t>
+      </w:r>
+    </w:p>
+    <w:p>
+      <w:r>
+        <w:rPr>
+          <w:color w:val="FF0000"/>
+        </w:rPr>
+        <w:t>SELECT</w:t>
+      </w:r>
+      <w:r>
+        <w:t xml:space="preserve"> </w:t>
+      </w:r>
+      <w:proofErr w:type="spellStart"/>
+      <w:proofErr w:type="gramStart"/>
+      <w:r>
+        <w:rPr>
+          <w:color w:val="5B9BD5" w:themeColor="accent1"/>
+        </w:rPr>
+        <w:t>count</w:t>
+      </w:r>
+      <w:proofErr w:type="spellEnd"/>
+      <w:r>
+        <w:t>(</w:t>
+      </w:r>
+      <w:proofErr w:type="gramEnd"/>
+      <w:r>
+        <w:t>*)</w:t>
+      </w:r>
+      <w:r>
+        <w:rPr>
+          <w:color w:val="FF0000"/>
+        </w:rPr>
+        <w:t xml:space="preserve"> FROM</w:t>
+      </w:r>
+      <w:r>
+        <w:t xml:space="preserve"> usuarios </w:t>
+      </w:r>
+      <w:r>
+        <w:rPr>
+          <w:color w:val="FF0000"/>
+        </w:rPr>
+        <w:t>WHERE</w:t>
+      </w:r>
+      <w:r>
+        <w:t xml:space="preserve"> </w:t>
+      </w:r>
+      <w:proofErr w:type="spellStart"/>
+      <w:r>
+        <w:t>membresia_id</w:t>
+      </w:r>
+      <w:proofErr w:type="spellEnd"/>
+      <w:r>
+        <w:t xml:space="preserve"> = 1</w:t>
+      </w:r>
+    </w:p>
+    <w:p>
+      <w:r>
+        <w:rPr>
+          <w:noProof/>
+          <w:lang w:eastAsia="es-MX"/>
+        </w:rPr>
+        <w:drawing>
+          <wp:inline distT="0" distB="0" distL="0" distR="0" wp14:anchorId="425F89D8" wp14:editId="47593997">
+            <wp:extent cx="5612130" cy="2409825"/>
+            <wp:effectExtent l="0" t="0" r="7620" b="9525"/>
+            <wp:docPr id="5" name="Imagen 5"/>
+            <wp:cNvGraphicFramePr>
+              <a:graphicFrameLocks xmlns:a="http://schemas.openxmlformats.org/drawingml/2006/main" noChangeAspect="1"/>
+            </wp:cNvGraphicFramePr>
+            <a:graphic xmlns:a="http://schemas.openxmlformats.org/drawingml/2006/main">
+              <a:graphicData uri="http://schemas.openxmlformats.org/drawingml/2006/picture">
+                <pic:pic xmlns:pic="http://schemas.openxmlformats.org/drawingml/2006/picture">
+                  <pic:nvPicPr>
+                    <pic:cNvPr id="1" name=""/>
+                    <pic:cNvPicPr/>
+                  </pic:nvPicPr>
+                  <pic:blipFill>
+                    <a:blip r:embed="rId7"/>
+                    <a:stretch>
+                      <a:fillRect/>
+                    </a:stretch>
+                  </pic:blipFill>
+                  <pic:spPr>
+                    <a:xfrm>
+                      <a:off x="0" y="0"/>
+                      <a:ext cx="5612130" cy="2409825"/>
+                    </a:xfrm>
+                    <a:prstGeom prst="rect">
+                      <a:avLst/>
+                    </a:prstGeom>
+                  </pic:spPr>
+                </pic:pic>
+              </a:graphicData>
+            </a:graphic>
+          </wp:inline>
+        </w:drawing>
+      </w:r>
+    </w:p>
+    <w:p/>
+    <w:p/>
+    <w:p/>
+    <w:p/>
+    <w:p/>
+    <w:p>
+      <w:r>
+        <w:lastRenderedPageBreak/>
+        <w:t xml:space="preserve">#5 Mostrar el número de canciones que son favoritas del usuario </w:t>
+      </w:r>
+      <w:r>
+        <w:t>1</w:t>
+      </w:r>
+    </w:p>
+    <w:p>
+      <w:r>
+        <w:rPr>
+          <w:color w:val="FF0000"/>
+        </w:rPr>
+        <w:t>SELECT</w:t>
+      </w:r>
+      <w:r>
+        <w:t xml:space="preserve"> </w:t>
+      </w:r>
+      <w:proofErr w:type="spellStart"/>
+      <w:proofErr w:type="gramStart"/>
+      <w:r>
+        <w:rPr>
+          <w:color w:val="5B9BD5" w:themeColor="accent1"/>
+        </w:rPr>
+        <w:t>count</w:t>
+      </w:r>
+      <w:proofErr w:type="spellEnd"/>
+      <w:r>
+        <w:t>(</w:t>
+      </w:r>
+      <w:proofErr w:type="gramEnd"/>
+      <w:r>
+        <w:t>*)</w:t>
+      </w:r>
+      <w:r>
+        <w:rPr>
+          <w:color w:val="FF0000"/>
+        </w:rPr>
+        <w:t xml:space="preserve"> FROM </w:t>
+      </w:r>
+      <w:r>
+        <w:t xml:space="preserve">favoritas </w:t>
+      </w:r>
+      <w:r>
+        <w:rPr>
+          <w:color w:val="FF0000"/>
+        </w:rPr>
+        <w:t>WHERE</w:t>
+      </w:r>
+      <w:r>
+        <w:t xml:space="preserve"> </w:t>
+      </w:r>
+      <w:proofErr w:type="spellStart"/>
+      <w:r>
+        <w:t>usuario_id</w:t>
+      </w:r>
+      <w:proofErr w:type="spellEnd"/>
+      <w:r>
+        <w:t xml:space="preserve"> = 1</w:t>
+      </w:r>
+    </w:p>
+    <w:p>
+      <w:r>
+        <w:rPr>
+          <w:noProof/>
+          <w:lang w:eastAsia="es-MX"/>
+        </w:rPr>
+        <w:drawing>
+          <wp:inline distT="0" distB="0" distL="0" distR="0" wp14:anchorId="7626A4BE" wp14:editId="438AFD44">
+            <wp:extent cx="5612130" cy="2505075"/>
+            <wp:effectExtent l="0" t="0" r="7620" b="9525"/>
+            <wp:docPr id="3" name="Imagen 3"/>
+            <wp:cNvGraphicFramePr>
+              <a:graphicFrameLocks xmlns:a="http://schemas.openxmlformats.org/drawingml/2006/main" noChangeAspect="1"/>
+            </wp:cNvGraphicFramePr>
+            <a:graphic xmlns:a="http://schemas.openxmlformats.org/drawingml/2006/main">
+              <a:graphicData uri="http://schemas.openxmlformats.org/drawingml/2006/picture">
+                <pic:pic xmlns:pic="http://schemas.openxmlformats.org/drawingml/2006/picture">
+                  <pic:nvPicPr>
+                    <pic:cNvPr id="1" name=""/>
+                    <pic:cNvPicPr/>
+                  </pic:nvPicPr>
+                  <pic:blipFill>
+                    <a:blip r:embed="rId8"/>
+                    <a:stretch>
+                      <a:fillRect/>
+                    </a:stretch>
+                  </pic:blipFill>
+                  <pic:spPr>
+                    <a:xfrm>
+                      <a:off x="0" y="0"/>
+                      <a:ext cx="5612130" cy="2505075"/>
+                    </a:xfrm>
+                    <a:prstGeom prst="rect">
+                      <a:avLst/>
+                    </a:prstGeom>
+                  </pic:spPr>
+                </pic:pic>
+              </a:graphicData>
+            </a:graphic>
+          </wp:inline>
+        </w:drawing>
+      </w:r>
+    </w:p>
+    <w:p/>
+    <w:p>
+      <w:r>
+        <w:t xml:space="preserve">#6 Obtener el listado del nombre de todos los álbumes de la plataforma </w:t>
+      </w:r>
+    </w:p>
+    <w:p>
+      <w:r>
+        <w:rPr>
+          <w:color w:val="FF0000"/>
+        </w:rPr>
+        <w:t>SELECT</w:t>
+      </w:r>
+      <w:r>
+        <w:t xml:space="preserve"> *</w:t>
+      </w:r>
+      <w:r>
+        <w:rPr>
+          <w:color w:val="FF0000"/>
+        </w:rPr>
+        <w:t xml:space="preserve"> FROM </w:t>
+      </w:r>
+      <w:r>
+        <w:t>álbumes</w:t>
+      </w:r>
+    </w:p>
+    <w:p>
+      <w:r>
+        <w:drawing>
+          <wp:anchor distT="0" distB="0" distL="114300" distR="114300" simplePos="0" relativeHeight="251658240" behindDoc="0" locked="0" layoutInCell="1" allowOverlap="1" wp14:anchorId="1145FACC" wp14:editId="44B322AD">
+            <wp:simplePos x="0" y="0"/>
+            <wp:positionH relativeFrom="margin">
+              <wp:posOffset>186690</wp:posOffset>
+            </wp:positionH>
+            <wp:positionV relativeFrom="paragraph">
+              <wp:posOffset>42545</wp:posOffset>
+            </wp:positionV>
+            <wp:extent cx="4575160" cy="3488055"/>
+            <wp:effectExtent l="0" t="0" r="0" b="0"/>
+            <wp:wrapNone/>
+            <wp:docPr id="6" name="Imagen 6"/>
+            <wp:cNvGraphicFramePr>
+              <a:graphicFrameLocks xmlns:a="http://schemas.openxmlformats.org/drawingml/2006/main" noChangeAspect="1"/>
+            </wp:cNvGraphicFramePr>
+            <a:graphic xmlns:a="http://schemas.openxmlformats.org/drawingml/2006/main">
+              <a:graphicData uri="http://schemas.openxmlformats.org/drawingml/2006/picture">
+                <pic:pic xmlns:pic="http://schemas.openxmlformats.org/drawingml/2006/picture">
+                  <pic:nvPicPr>
+                    <pic:cNvPr id="1" name=""/>
+                    <pic:cNvPicPr/>
+                  </pic:nvPicPr>
+                  <pic:blipFill>
+                    <a:blip r:embed="rId9">
+                      <a:extLst>
+                        <a:ext uri="{28A0092B-C50C-407E-A947-70E740481C1C}">
+                          <a14:useLocalDpi xmlns:a14="http://schemas.microsoft.com/office/drawing/2010/main" val="0"/>
+                        </a:ext>
+                      </a:extLst>
+                    </a:blip>
+                    <a:stretch>
+                      <a:fillRect/>
+                    </a:stretch>
+                  </pic:blipFill>
+                  <pic:spPr>
+                    <a:xfrm>
+                      <a:off x="0" y="0"/>
+                      <a:ext cx="4575160" cy="3488055"/>
+                    </a:xfrm>
+                    <a:prstGeom prst="rect">
+                      <a:avLst/>
+                    </a:prstGeom>
+                  </pic:spPr>
+                </pic:pic>
+              </a:graphicData>
+            </a:graphic>
+            <wp14:sizeRelH relativeFrom="page">
+              <wp14:pctWidth>0</wp14:pctWidth>
+            </wp14:sizeRelH>
+            <wp14:sizeRelV relativeFrom="page">
+              <wp14:pctHeight>0</wp14:pctHeight>
+            </wp14:sizeRelV>
+          </wp:anchor>
+        </w:drawing>
+      </w:r>
+    </w:p>
+    <w:p/>
+    <w:p/>
+    <w:p/>
+    <w:p/>
+    <w:p/>
+    <w:p/>
+    <w:p/>
+    <w:p/>
+    <w:p/>
+    <w:p/>
+    <w:p/>
+    <w:p/>
+    <w:p/>
+    <w:p/>
+    <w:p>
+      <w:r>
+        <w:lastRenderedPageBreak/>
+        <w:t xml:space="preserve">#7 Mostrar listado de canciones con fecha de lanzamiento </w:t>
+      </w:r>
+      <w:r>
+        <w:t>menor al 2020</w:t>
+      </w:r>
+    </w:p>
+    <w:p>
+      <w:r>
+        <w:rPr>
+          <w:color w:val="FF0000"/>
+        </w:rPr>
+        <w:t>SELECT</w:t>
+      </w:r>
+      <w:r>
+        <w:t xml:space="preserve"> </w:t>
+      </w:r>
+      <w:proofErr w:type="spellStart"/>
+      <w:proofErr w:type="gramStart"/>
+      <w:r>
+        <w:rPr>
+          <w:color w:val="5B9BD5" w:themeColor="accent1"/>
+        </w:rPr>
+        <w:t>count</w:t>
+      </w:r>
+      <w:proofErr w:type="spellEnd"/>
+      <w:r>
+        <w:t>(</w:t>
+      </w:r>
+      <w:proofErr w:type="gramEnd"/>
+      <w:r>
+        <w:t xml:space="preserve">*) </w:t>
+      </w:r>
+      <w:r>
+        <w:rPr>
+          <w:color w:val="FF0000"/>
+        </w:rPr>
+        <w:t xml:space="preserve">FROM </w:t>
+      </w:r>
+      <w:r>
+        <w:t xml:space="preserve">canciones </w:t>
+      </w:r>
+      <w:r>
+        <w:rPr>
+          <w:color w:val="FF0000"/>
+        </w:rPr>
+        <w:t>WHERE</w:t>
+      </w:r>
+      <w:r>
+        <w:t xml:space="preserve"> fecha &lt;= '2020-12-31'</w:t>
+      </w:r>
+    </w:p>
+    <w:p>
+      <w:r>
+        <w:drawing>
+          <wp:inline distT="0" distB="0" distL="0" distR="0" wp14:anchorId="30A62827" wp14:editId="715F1FDB">
+            <wp:extent cx="5612130" cy="2413635"/>
+            <wp:effectExtent l="0" t="0" r="7620" b="5715"/>
+            <wp:docPr id="7" name="Imagen 7"/>
+            <wp:cNvGraphicFramePr>
+              <a:graphicFrameLocks xmlns:a="http://schemas.openxmlformats.org/drawingml/2006/main" noChangeAspect="1"/>
+            </wp:cNvGraphicFramePr>
+            <a:graphic xmlns:a="http://schemas.openxmlformats.org/drawingml/2006/main">
+              <a:graphicData uri="http://schemas.openxmlformats.org/drawingml/2006/picture">
+                <pic:pic xmlns:pic="http://schemas.openxmlformats.org/drawingml/2006/picture">
+                  <pic:nvPicPr>
+                    <pic:cNvPr id="1" name=""/>
+                    <pic:cNvPicPr/>
+                  </pic:nvPicPr>
+                  <pic:blipFill>
+                    <a:blip r:embed="rId10"/>
+                    <a:stretch>
+                      <a:fillRect/>
+                    </a:stretch>
+                  </pic:blipFill>
+                  <pic:spPr>
+                    <a:xfrm>
+                      <a:off x="0" y="0"/>
+                      <a:ext cx="5612130" cy="2413635"/>
+                    </a:xfrm>
+                    <a:prstGeom prst="rect">
+                      <a:avLst/>
+                    </a:prstGeom>
+                  </pic:spPr>
+                </pic:pic>
+              </a:graphicData>
+            </a:graphic>
+          </wp:inline>
+        </w:drawing>
+      </w:r>
+    </w:p>
+    <w:p>
+      <w:r>
+        <w:t>#8 Obtener el listado de canciones y el nombre de su género</w:t>
+      </w:r>
+    </w:p>
+    <w:p>
+      <w:r>
+        <w:rPr>
+          <w:color w:val="FF0000"/>
+        </w:rPr>
+        <w:t>SELECT</w:t>
+      </w:r>
+      <w:r>
+        <w:rPr>
+          <w:color w:val="FF0000"/>
+        </w:rPr>
+        <w:t xml:space="preserve"> </w:t>
+      </w:r>
+      <w:proofErr w:type="gramStart"/>
+      <w:r>
+        <w:rPr>
+          <w:color w:val="000000" w:themeColor="text1"/>
+        </w:rPr>
+        <w:t>canciones.nombre</w:t>
+      </w:r>
+      <w:proofErr w:type="gramEnd"/>
+      <w:r>
+        <w:rPr>
+          <w:color w:val="FF0000"/>
+        </w:rPr>
+        <w:t xml:space="preserve">, </w:t>
+      </w:r>
+      <w:r>
+        <w:t>generos.nombre</w:t>
+      </w:r>
+    </w:p>
+    <w:p>
+      <w:r>
+        <w:rPr>
+          <w:color w:val="FF0000"/>
+        </w:rPr>
+        <w:t xml:space="preserve">FROM </w:t>
+      </w:r>
+      <w:r>
+        <w:t>canciones</w:t>
+      </w:r>
+    </w:p>
+    <w:p>
+      <w:r>
+        <w:rPr>
+          <w:color w:val="FF0000"/>
+        </w:rPr>
+        <w:t xml:space="preserve">INNER JOIN </w:t>
+      </w:r>
+      <w:proofErr w:type="spellStart"/>
+      <w:r>
+        <w:t>generos</w:t>
+      </w:r>
+      <w:proofErr w:type="spellEnd"/>
+      <w:r>
+        <w:t xml:space="preserve"> </w:t>
+      </w:r>
+    </w:p>
+    <w:p>
+      <w:r>
+        <w:rPr>
+          <w:color w:val="FF0000"/>
+        </w:rPr>
+        <w:t xml:space="preserve">ON </w:t>
+      </w:r>
+      <w:proofErr w:type="gramStart"/>
+      <w:r>
+        <w:t>canciones.genero</w:t>
+      </w:r>
+      <w:proofErr w:type="gramEnd"/>
+      <w:r>
+        <w:t>_id = generos.id</w:t>
+      </w:r>
+    </w:p>
+    <w:p>
+      <w:pPr>
+        <w:rPr>
+          <w:color w:val="000000" w:themeColor="text1"/>
+        </w:rPr>
+      </w:pPr>
+    </w:p>
+    <w:p>
+      <w:r>
+        <w:rPr>
+          <w:color w:val="000000" w:themeColor="text1"/>
+        </w:rPr>
+        <w:drawing>
+          <wp:anchor distT="0" distB="0" distL="114300" distR="114300" simplePos="0" relativeHeight="251659264" behindDoc="0" locked="0" layoutInCell="1" allowOverlap="1" wp14:anchorId="4E162853" wp14:editId="4315E2B3">
+            <wp:simplePos x="0" y="0"/>
+            <wp:positionH relativeFrom="column">
+              <wp:posOffset>539115</wp:posOffset>
+            </wp:positionH>
+            <wp:positionV relativeFrom="paragraph">
+              <wp:posOffset>4445</wp:posOffset>
+            </wp:positionV>
+            <wp:extent cx="2613456" cy="3057525"/>
+            <wp:effectExtent l="0" t="0" r="0" b="0"/>
+            <wp:wrapNone/>
+            <wp:docPr id="8" name="Imagen 8"/>
+            <wp:cNvGraphicFramePr>
+              <a:graphicFrameLocks xmlns:a="http://schemas.openxmlformats.org/drawingml/2006/main" noChangeAspect="1"/>
+            </wp:cNvGraphicFramePr>
+            <a:graphic xmlns:a="http://schemas.openxmlformats.org/drawingml/2006/main">
+              <a:graphicData uri="http://schemas.openxmlformats.org/drawingml/2006/picture">
+                <pic:pic xmlns:pic="http://schemas.openxmlformats.org/drawingml/2006/picture">
+                  <pic:nvPicPr>
+                    <pic:cNvPr id="1" name=""/>
+                    <pic:cNvPicPr/>
+                  </pic:nvPicPr>
+                  <pic:blipFill>
+                    <a:blip r:embed="rId11">
+                      <a:extLst>
+                        <a:ext uri="{28A0092B-C50C-407E-A947-70E740481C1C}">
+                          <a14:useLocalDpi xmlns:a14="http://schemas.microsoft.com/office/drawing/2010/main" val="0"/>
+                        </a:ext>
+                      </a:extLst>
+                    </a:blip>
+                    <a:stretch>
+                      <a:fillRect/>
+                    </a:stretch>
+                  </pic:blipFill>
+                  <pic:spPr>
+                    <a:xfrm>
+                      <a:off x="0" y="0"/>
+                      <a:ext cx="2613456" cy="3057525"/>
+                    </a:xfrm>
+                    <a:prstGeom prst="rect">
+                      <a:avLst/>
+                    </a:prstGeom>
+                  </pic:spPr>
+                </pic:pic>
+              </a:graphicData>
+            </a:graphic>
+            <wp14:sizeRelH relativeFrom="page">
+              <wp14:pctWidth>0</wp14:pctWidth>
+            </wp14:sizeRelH>
+            <wp14:sizeRelV relativeFrom="page">
+              <wp14:pctHeight>0</wp14:pctHeight>
+            </wp14:sizeRelV>
+          </wp:anchor>
+        </w:drawing>
+      </w:r>
+    </w:p>
+    <w:p/>
+    <w:p/>
+    <w:p/>
+    <w:p/>
+    <w:p/>
+    <w:p/>
+    <w:p/>
+    <w:p/>
+    <w:p/>
+    <w:p/>
+    <w:p/>
+    <w:p>
+      <w:r>
+        <w:lastRenderedPageBreak/>
+        <w:t>#9 Obtener listado de álbumes por nombre y el nombre del artista</w:t>
+      </w:r>
+    </w:p>
+    <w:p>
+      <w:r>
+        <w:rPr>
+          <w:color w:val="FF0000"/>
+        </w:rPr>
+        <w:t>SELECT</w:t>
+      </w:r>
+      <w:r>
+        <w:rPr>
+          <w:color w:val="FF0000"/>
+        </w:rPr>
+        <w:t xml:space="preserve"> </w:t>
+      </w:r>
+      <w:proofErr w:type="spellStart"/>
+      <w:proofErr w:type="gramStart"/>
+      <w:r>
+        <w:rPr>
+          <w:color w:val="000000" w:themeColor="text1"/>
+        </w:rPr>
+        <w:t>albumes</w:t>
+      </w:r>
+      <w:r>
+        <w:rPr>
+          <w:color w:val="000000" w:themeColor="text1"/>
+        </w:rPr>
+        <w:t>.nombre</w:t>
+      </w:r>
+      <w:proofErr w:type="spellEnd"/>
+      <w:proofErr w:type="gramEnd"/>
+      <w:r>
+        <w:rPr>
+          <w:color w:val="FF0000"/>
+        </w:rPr>
+        <w:t xml:space="preserve">, </w:t>
+      </w:r>
+      <w:proofErr w:type="spellStart"/>
+      <w:r>
+        <w:t>artistas</w:t>
+      </w:r>
+      <w:r>
+        <w:t>.nombre</w:t>
+      </w:r>
+      <w:proofErr w:type="spellEnd"/>
+    </w:p>
+    <w:p>
+      <w:r>
+        <w:rPr>
+          <w:color w:val="FF0000"/>
+        </w:rPr>
+        <w:t xml:space="preserve">FROM </w:t>
+      </w:r>
+      <w:proofErr w:type="spellStart"/>
+      <w:r>
+        <w:t>albumes</w:t>
+      </w:r>
+      <w:proofErr w:type="spellEnd"/>
+    </w:p>
+    <w:p>
+      <w:r>
+        <w:rPr>
+          <w:color w:val="FF0000"/>
+        </w:rPr>
+        <w:t>INNER JOIN</w:t>
+      </w:r>
+      <w:r>
+        <w:t xml:space="preserve"> artistas</w:t>
+      </w:r>
       <w:bookmarkStart w:id="0" w:name="_GoBack"/>
       <w:bookmarkEnd w:id="0"/>
     </w:p>
-    <w:p/>
-    <w:p/>
-    <w:p>
-      <w:r>
-        <w:t xml:space="preserve">#4 Mostrar el total de usuarios que ha comprado la membresía individual </w:t>
-      </w:r>
-    </w:p>
-    <w:p/>
-    <w:p>
-      <w:r>
-        <w:t xml:space="preserve">#5 Mostrar el número de canciones que son favoritas del usuario </w:t>
-      </w:r>
-      <w:r>
-        <w:t>1</w:t>
-      </w:r>
-    </w:p>
-    <w:p>
-      <w:r>
-        <w:t xml:space="preserve">SELECT </w:t>
+    <w:p>
+      <w:r>
+        <w:rPr>
+          <w:color w:val="FF0000"/>
+        </w:rPr>
+        <w:t xml:space="preserve">ON </w:t>
       </w:r>
       <w:proofErr w:type="spellStart"/>
       <w:proofErr w:type="gramStart"/>
       <w:r>
-        <w:t>count</w:t>
+        <w:t>albumes.genero</w:t>
+      </w:r>
+      <w:proofErr w:type="gramEnd"/>
+      <w:r>
+        <w:t>_id</w:t>
       </w:r>
       <w:proofErr w:type="spellEnd"/>
       <w:r>
-        <w:t>(</w:t>
-      </w:r>
-      <w:proofErr w:type="gramEnd"/>
-      <w:r>
-        <w:t xml:space="preserve">*) FROM </w:t>
-      </w:r>
-    </w:p>
-    <w:p/>
-    <w:p>
-      <w:r>
-        <w:t xml:space="preserve">#6 Obtener el listado del nombre de todos los álbumes de la plataforma </w:t>
-      </w:r>
-    </w:p>
-    <w:p/>
-    <w:p>
-      <w:r>
-        <w:t>#7 Mostrar listado de canciones con fecha de lanzamiento menor al 2020</w:t>
-      </w:r>
-    </w:p>
-    <w:p/>
-    <w:p>
-      <w:r>
-        <w:t>#8 Obtener el listado de canciones y el nombre de su género</w:t>
-      </w:r>
-    </w:p>
-    <w:p/>
-    <w:p>
-      <w:r>
-        <w:t>#9 Obtener listado de álbumes por nombre y el nombre del artista</w:t>
-      </w:r>
-    </w:p>
+        <w:t xml:space="preserve"> = artistas</w:t>
+      </w:r>
+      <w:r>
+        <w:t>.id</w:t>
+      </w:r>
+    </w:p>
+    <w:p/>
     <w:p/>
     <w:p>
       <w:r>
